--- a/PromotingSoftwareReuseWithRAS/Help/Pratical Software Reuse.docx
+++ b/PromotingSoftwareReuseWithRAS/Help/Pratical Software Reuse.docx
@@ -63,14 +63,12 @@
           <w:lang w:val="en-US"/>
         </w:rPr>
       </w:pPr>
-      <w:proofErr w:type="gramStart"/>
-      <w:r>
-        <w:rPr>
-          <w:lang w:val="en-US"/>
-        </w:rPr>
-        <w:t>Page 2.</w:t>
-      </w:r>
-      <w:proofErr w:type="gramEnd"/>
+      <w:r>
+        <w:rPr>
+          <w:lang w:val="en-US"/>
+        </w:rPr>
+        <w:t>Page 2</w:t>
+      </w:r>
     </w:p>
     <w:p>
       <w:pPr>
@@ -91,14 +89,12 @@
           <w:lang w:val="en-US"/>
         </w:rPr>
       </w:pPr>
-      <w:proofErr w:type="gramStart"/>
-      <w:r>
-        <w:rPr>
-          <w:lang w:val="en-US"/>
-        </w:rPr>
-        <w:t>Page 5.</w:t>
-      </w:r>
-      <w:proofErr w:type="gramEnd"/>
+      <w:r>
+        <w:rPr>
+          <w:lang w:val="en-US"/>
+        </w:rPr>
+        <w:t>Page 5</w:t>
+      </w:r>
     </w:p>
     <w:p>
       <w:pPr>
@@ -234,6 +230,33 @@
         <w:rPr>
           <w:lang w:val="en-US"/>
         </w:rPr>
+        <w:t>Page 27</w:t>
+      </w:r>
+    </w:p>
+    <w:p>
+      <w:pPr>
+        <w:rPr>
+          <w:lang w:val="en-US"/>
+        </w:rPr>
+      </w:pPr>
+      <w:r>
+        <w:rPr>
+          <w:lang w:val="en-US"/>
+        </w:rPr>
+        <w:lastRenderedPageBreak/>
+        <w:t>Reusable assets are composed of a collection of related software work products that may be reused from one applicatino to another. In this book, the word ‘component’ is used with a specific meaning: a software component is an executable asset that may be integrated as-is into an application. A component is a specific type of aset that refers to component-based technologies.</w:t>
+      </w:r>
+    </w:p>
+    <w:p>
+      <w:pPr>
+        <w:rPr>
+          <w:lang w:val="en-US"/>
+        </w:rPr>
+      </w:pPr>
+      <w:r>
+        <w:rPr>
+          <w:lang w:val="en-US"/>
+        </w:rPr>
         <w:t>Page 30</w:t>
       </w:r>
     </w:p>
@@ -247,132 +270,150 @@
         <w:rPr>
           <w:lang w:val="en-US"/>
         </w:rPr>
+        <w:t>Assets may have very different sizes and granularities. For instance: a function or a procedure</w:t>
+      </w:r>
+      <w:r>
+        <w:rPr>
+          <w:lang w:val="en-US"/>
+        </w:rPr>
+        <w:t>; a class; a group of classes; a subsystem, a framework or a service; an application or a product.</w:t>
+      </w:r>
+    </w:p>
+    <w:p>
+      <w:pPr>
+        <w:rPr>
+          <w:lang w:val="en-US"/>
+        </w:rPr>
+      </w:pPr>
+      <w:r>
+        <w:rPr>
+          <w:lang w:val="en-US"/>
+        </w:rPr>
+        <w:t>Assets are often nested (an asset contains several assets). The reuser is free to reuse the overal asset or one of its nested assets.</w:t>
+      </w:r>
+    </w:p>
+    <w:p>
+      <w:pPr>
+        <w:rPr>
+          <w:lang w:val="en-US"/>
+        </w:rPr>
+      </w:pPr>
+      <w:r>
+        <w:rPr>
+          <w:lang w:val="en-US"/>
+        </w:rPr>
+        <w:t>The biffer the assset is, the earlier it should be taken into account in the application development process.</w:t>
+      </w:r>
+    </w:p>
+    <w:p>
+      <w:pPr>
+        <w:rPr>
+          <w:lang w:val="en-US"/>
+        </w:rPr>
+      </w:pPr>
+      <w:r>
+        <w:rPr>
+          <w:lang w:val="en-US"/>
+        </w:rPr>
+        <w:t>A reusabe asset is potentially made of manu life-cycle products: requirement definition; architecture definition; analysis model; design models and code; test programs; test scenarios; test reports.</w:t>
+      </w:r>
+    </w:p>
+    <w:p>
+      <w:pPr>
+        <w:rPr>
+          <w:lang w:val="en-US"/>
+        </w:rPr>
+      </w:pPr>
+      <w:r>
+        <w:rPr>
+          <w:lang w:val="en-US"/>
+        </w:rPr>
+        <w:t>A single asset is made of a set of related work products. These work products can represent the same piece of software at different abstraction levels (requirement, a</w:t>
+      </w:r>
+      <w:proofErr w:type="gramStart"/>
+      <w:r>
+        <w:rPr>
+          <w:lang w:val="en-US"/>
+        </w:rPr>
+        <w:t>..)</w:t>
+      </w:r>
+      <w:proofErr w:type="gramEnd"/>
+      <w:r>
+        <w:rPr>
+          <w:lang w:val="en-US"/>
+        </w:rPr>
+        <w:t xml:space="preserve">, and thus each work-product of the asset can be reused at teach step of the life-cycle (before and after coding). </w:t>
+      </w:r>
+    </w:p>
+    <w:p>
+      <w:pPr>
+        <w:rPr>
+          <w:lang w:val="en-US"/>
+        </w:rPr>
+      </w:pPr>
+      <w:r>
+        <w:rPr>
+          <w:lang w:val="en-US"/>
+        </w:rPr>
+        <w:t>The reusable material must also be packaged with all the information necessary to reuse it (asset ‘meta-infomration’, or asset description (Karlsson, 1995)): classificatino infomration to facilitate rapid retrieval of suitable assets; description to facilitate understanding of what the asset does; documentation to facilitate undesrtanding of how to use it (and if necessary to customize it); qualification and test information to facilitate evaluating and testing it; information about its origin to facilitate obtaining support or additional information.</w:t>
+      </w:r>
+    </w:p>
+    <w:p>
+      <w:pPr>
+        <w:rPr>
+          <w:lang w:val="en-US"/>
+        </w:rPr>
+      </w:pPr>
+      <w:r>
+        <w:rPr>
+          <w:lang w:val="en-US"/>
+        </w:rPr>
+        <w:t>Page 49</w:t>
+      </w:r>
+    </w:p>
+    <w:p>
+      <w:pPr>
+        <w:rPr>
+          <w:lang w:val="en-US"/>
+        </w:rPr>
+      </w:pPr>
+      <w:r>
+        <w:rPr>
+          <w:lang w:val="en-US"/>
+        </w:rPr>
+        <w:t>The first question to be asked is probably</w:t>
+      </w:r>
+      <w:r>
+        <w:rPr>
+          <w:lang w:val="en-US"/>
+        </w:rPr>
+        <w:t>:</w:t>
+      </w:r>
+      <w:r>
+        <w:rPr>
+          <w:lang w:val="en-US"/>
+        </w:rPr>
+        <w:t xml:space="preserve"> does a company invariable need a central repository and, if not, what are the conditions in which a repository is required? A company or a development team can afford not to have a defined and managed repository for assets provided that the developers are able, even in its asence, to know what assets exist and where they are. This situation is not normal and could be summed up as one where both the number of people and the number of assets are very limited. In general, the factors to be considered in setting up a repository are: the number of developers, development teams and development sites in the company; the number of assets, and the number of different domains to which the assets belong;</w:t>
+      </w:r>
+    </w:p>
+    <w:p>
+      <w:pPr>
+        <w:rPr>
+          <w:lang w:val="en-US"/>
+        </w:rPr>
+      </w:pPr>
+      <w:r>
+        <w:rPr>
+          <w:lang w:val="en-US"/>
+        </w:rPr>
+        <w:t xml:space="preserve">As these numbera grow, assets have to be managed in an organized and defined way. An essential part of this management effor is to define and maintain a catalogue of assets. This will avoid the situation in which developers do not know about (a) an existing asset that would </w:t>
+      </w:r>
+      <w:r>
+        <w:rPr>
+          <w:lang w:val="en-US"/>
+        </w:rPr>
         <w:lastRenderedPageBreak/>
-        <w:t>Assets may have very different sizes and granularities. For instance: a function or a procedure</w:t>
-      </w:r>
-      <w:r>
-        <w:rPr>
-          <w:lang w:val="en-US"/>
-        </w:rPr>
-        <w:t>; a class; a group of classes; a subsystem, a framework or a service; an application or a product.</w:t>
-      </w:r>
-    </w:p>
-    <w:p>
-      <w:pPr>
-        <w:rPr>
-          <w:lang w:val="en-US"/>
-        </w:rPr>
-      </w:pPr>
-      <w:r>
-        <w:rPr>
-          <w:lang w:val="en-US"/>
-        </w:rPr>
-        <w:t>Assets are often nested (an asset contains several assets). The reuser is free to reuse the overal asset or one of its nested assets.</w:t>
-      </w:r>
-    </w:p>
-    <w:p>
-      <w:pPr>
-        <w:rPr>
-          <w:lang w:val="en-US"/>
-        </w:rPr>
-      </w:pPr>
-      <w:r>
-        <w:rPr>
-          <w:lang w:val="en-US"/>
-        </w:rPr>
-        <w:t>The biffer the assset is, the earlier it should be taken into account in the application development process.</w:t>
-      </w:r>
-    </w:p>
-    <w:p>
-      <w:pPr>
-        <w:rPr>
-          <w:lang w:val="en-US"/>
-        </w:rPr>
-      </w:pPr>
-      <w:r>
-        <w:rPr>
-          <w:lang w:val="en-US"/>
-        </w:rPr>
-        <w:t>A reusabe asset is potentially made of manu life-cycle products: requirement definition; architecture definition; analysis model; design models and code; test programs; test scenarios; test reports.</w:t>
-      </w:r>
-    </w:p>
-    <w:p>
-      <w:pPr>
-        <w:rPr>
-          <w:lang w:val="en-US"/>
-        </w:rPr>
-      </w:pPr>
-      <w:r>
-        <w:rPr>
-          <w:lang w:val="en-US"/>
-        </w:rPr>
-        <w:t>A single asset is made of a set of related work products. These work products can represent the same piece of software at different abstraction levels (requirement, a</w:t>
-      </w:r>
-      <w:proofErr w:type="gramStart"/>
-      <w:r>
-        <w:rPr>
-          <w:lang w:val="en-US"/>
-        </w:rPr>
-        <w:t>..)</w:t>
-      </w:r>
-      <w:proofErr w:type="gramEnd"/>
-      <w:r>
-        <w:rPr>
-          <w:lang w:val="en-US"/>
-        </w:rPr>
-        <w:t xml:space="preserve">, and thus each work-product of the asset can be reused at teach step of the life-cycle (before and after coding). </w:t>
-      </w:r>
-    </w:p>
-    <w:p>
-      <w:pPr>
-        <w:rPr>
-          <w:lang w:val="en-US"/>
-        </w:rPr>
-      </w:pPr>
-      <w:r>
-        <w:rPr>
-          <w:lang w:val="en-US"/>
-        </w:rPr>
-        <w:t>The reusable material must also be packaged with all the information necessary to reuse it (asset ‘meta-infomration’, or asset description (Karlsson, 1995)): classificatino infomration to facilitate rapid retrieval of suitable assets; description to facilitate understanding of what the asset does; documentation to facilitate undesrtanding of how to use it (and if necessary to customize it); qualification and test information to facilitate evaluating and testing it; information about its origin to facilitate obtaining support or additional information.</w:t>
-      </w:r>
-    </w:p>
-    <w:p>
-      <w:pPr>
-        <w:rPr>
-          <w:lang w:val="en-US"/>
-        </w:rPr>
-      </w:pPr>
-      <w:r>
-        <w:rPr>
-          <w:lang w:val="en-US"/>
-        </w:rPr>
-        <w:t>Page 49</w:t>
-      </w:r>
-    </w:p>
-    <w:p>
-      <w:pPr>
-        <w:rPr>
-          <w:lang w:val="en-US"/>
-        </w:rPr>
-      </w:pPr>
-      <w:r>
-        <w:rPr>
-          <w:lang w:val="en-US"/>
-        </w:rPr>
-        <w:t>The first question to be asked is probably&gt; does a company invariable need a central repository and, if not, what are the conditions in which a repository is required? A company or a development team can afford not to have a defined and managed repository for assets provided that the developers are able, even in its asence, to know what assets exist and where they are. This situation is not normal and could be summed up as one where both the number of people and the number of assets are very limited. In general, the factors to be considered in setting up a repository are: the number of developers, development teams and development sites in the company; the number of assets, and the number of different domains to which the assets belong;</w:t>
-      </w:r>
-    </w:p>
-    <w:p>
-      <w:pPr>
-        <w:rPr>
-          <w:lang w:val="en-US"/>
-        </w:rPr>
-      </w:pPr>
-      <w:r>
-        <w:rPr>
-          <w:lang w:val="en-US"/>
-        </w:rPr>
-        <w:t>As these numbera grow, assets have to be managed in an organized and defined way. An essential part of this management effor is to define and maintain a catalogue of assets. This will avoid the situation in which developers do not know about (a) an existing asset that would match part of their need, (b) where to look for this asset or who owns it, and (c) what to do with ta new potentially reusable asset.</w:t>
+        <w:t>match part of their need, (b) where to look for this asset or who owns it, and (c) what to do with ta new potentially reusable asset.</w:t>
       </w:r>
     </w:p>
     <w:p>
@@ -398,7 +439,6 @@
         <w:rPr>
           <w:lang w:val="en-US"/>
         </w:rPr>
-        <w:lastRenderedPageBreak/>
         <w:t>…</w:t>
       </w:r>
     </w:p>
@@ -1138,7 +1178,7 @@
 </file>
 
 <file path=customXml/itemProps1.xml><?xml version="1.0" encoding="utf-8"?>
-<ds:datastoreItem xmlns:ds="http://schemas.openxmlformats.org/officeDocument/2006/customXml" ds:itemID="{9F8AF996-DF02-45A4-9AB5-F8187DD18D11}">
+<ds:datastoreItem xmlns:ds="http://schemas.openxmlformats.org/officeDocument/2006/customXml" ds:itemID="{DEB40B74-0797-47A3-A2ED-FB160A16184F}">
   <ds:schemaRefs>
     <ds:schemaRef ds:uri="http://schemas.openxmlformats.org/officeDocument/2006/bibliography"/>
   </ds:schemaRefs>

--- a/PromotingSoftwareReuseWithRAS/Help/Pratical Software Reuse.docx
+++ b/PromotingSoftwareReuseWithRAS/Help/Pratical Software Reuse.docx
@@ -406,7 +406,13 @@
         <w:rPr>
           <w:lang w:val="en-US"/>
         </w:rPr>
-        <w:t xml:space="preserve">As these numbera grow, assets have to be managed in an organized and defined way. An essential part of this management effor is to define and maintain a catalogue of assets. This will avoid the situation in which developers do not know about (a) an existing asset that would </w:t>
+        <w:t>As these numbers</w:t>
+      </w:r>
+      <w:r>
+        <w:rPr>
+          <w:lang w:val="en-US"/>
+        </w:rPr>
+        <w:t xml:space="preserve"> grow, assets have to be managed in an organized and defined way. An essential part of this management effor is to define and maintain a catalogue of assets. This will avoid the situation in which developers do not know about (a) an existing asset that would </w:t>
       </w:r>
       <w:r>
         <w:rPr>
@@ -665,14 +671,20 @@
         <w:rPr>
           <w:lang w:val="en-US"/>
         </w:rPr>
-        <w:t>fo</w:t>
-      </w:r>
-      <w:proofErr w:type="gramEnd"/>
-      <w:r>
-        <w:rPr>
-          <w:lang w:val="en-US"/>
-        </w:rPr>
-        <w:t xml:space="preserve"> the tool, given it exists and it is open. This option </w:t>
+        <w:t xml:space="preserve">for </w:t>
+      </w:r>
+      <w:r>
+        <w:rPr>
+          <w:lang w:val="en-US"/>
+        </w:rPr>
+        <w:t xml:space="preserve"> the</w:t>
+      </w:r>
+      <w:proofErr w:type="gramEnd"/>
+      <w:r>
+        <w:rPr>
+          <w:lang w:val="en-US"/>
+        </w:rPr>
+        <w:t xml:space="preserve"> tool, given it exists and it is open. This option </w:t>
       </w:r>
       <w:r>
         <w:rPr>
@@ -1178,7 +1190,7 @@
 </file>
 
 <file path=customXml/itemProps1.xml><?xml version="1.0" encoding="utf-8"?>
-<ds:datastoreItem xmlns:ds="http://schemas.openxmlformats.org/officeDocument/2006/customXml" ds:itemID="{DEB40B74-0797-47A3-A2ED-FB160A16184F}">
+<ds:datastoreItem xmlns:ds="http://schemas.openxmlformats.org/officeDocument/2006/customXml" ds:itemID="{61D757C8-238B-4C57-8049-319F1608E3F5}">
   <ds:schemaRefs>
     <ds:schemaRef ds:uri="http://schemas.openxmlformats.org/officeDocument/2006/bibliography"/>
   </ds:schemaRefs>
